--- a/docs/Deliverables/Project Plan.docx
+++ b/docs/Deliverables/Project Plan.docx
@@ -943,7 +943,15 @@
               <w:cnfStyle w:val="000000000000" w:firstRow="0" w:lastRow="0" w:firstColumn="0" w:lastColumn="0" w:oddVBand="0" w:evenVBand="0" w:oddHBand="0" w:evenHBand="0" w:firstRowFirstColumn="0" w:firstRowLastColumn="0" w:lastRowFirstColumn="0" w:lastRowLastColumn="0"/>
             </w:pPr>
             <w:r>
-              <w:t>Data must initially be inputted by hand from business ledger into database.</w:t>
+              <w:t>Data must initially be inputted by hand from business ledger into database</w:t>
+            </w:r>
+            <w:r>
+              <w:t xml:space="preserve"> (in actuality, there is a .csv file to be read in)</w:t>
+            </w:r>
+            <w:bookmarkStart w:id="3" w:name="_GoBack"/>
+            <w:bookmarkEnd w:id="3"/>
+            <w:r>
+              <w:t>.</w:t>
             </w:r>
           </w:p>
         </w:tc>
@@ -1055,12 +1063,7 @@
               <w:t>service and</w:t>
             </w:r>
             <w:r>
-              <w:t xml:space="preserve"> should not get the service when they</w:t>
-            </w:r>
-            <w:bookmarkStart w:id="3" w:name="_GoBack"/>
-            <w:bookmarkEnd w:id="3"/>
-            <w:r>
-              <w:t xml:space="preserve"> don’t pay.  </w:t>
+              <w:t xml:space="preserve"> should not get the service when they don’t pay.  </w:t>
             </w:r>
             <w:r>
               <w:t>However,</w:t>
@@ -3384,7 +3387,7 @@
 </file>
 
 <file path=customXml/itemProps1.xml><?xml version="1.0" encoding="utf-8"?>
-<ds:datastoreItem xmlns:ds="http://schemas.openxmlformats.org/officeDocument/2006/customXml" ds:itemID="{E4B84401-1FAD-4CDA-ADA2-46373BE0BA3B}">
+<ds:datastoreItem xmlns:ds="http://schemas.openxmlformats.org/officeDocument/2006/customXml" ds:itemID="{795214FB-3018-435F-8A14-3CCE2012597E}">
   <ds:schemaRefs>
     <ds:schemaRef ds:uri="http://schemas.openxmlformats.org/officeDocument/2006/bibliography"/>
   </ds:schemaRefs>
